--- a/Docs/Observaciones-Lab 3.docx
+++ b/Docs/Observaciones-Lab 3.docx
@@ -1,6 +1,6 @@
 
 <file path=word/document.xml><?xml version="1.0" encoding="utf-8"?>
-<w:document xmlns:wpc="http://schemas.microsoft.com/office/word/2010/wordprocessingCanvas" xmlns:cx="http://schemas.microsoft.com/office/drawing/2014/chartex" xmlns:cx1="http://schemas.microsoft.com/office/drawing/2015/9/8/chartex" xmlns:cx2="http://schemas.microsoft.com/office/drawing/2015/10/21/chartex" xmlns:cx3="http://schemas.microsoft.com/office/drawing/2016/5/9/chartex" xmlns:cx4="http://schemas.microsoft.com/office/drawing/2016/5/10/chartex" xmlns:cx5="http://schemas.microsoft.com/office/drawing/2016/5/11/chartex" xmlns:cx6="http://schemas.microsoft.com/office/drawing/2016/5/12/chartex" xmlns:cx7="http://schemas.microsoft.com/office/drawing/2016/5/13/chartex" xmlns:cx8="http://schemas.microsoft.com/office/drawing/2016/5/14/chartex" xmlns:mc="http://schemas.openxmlformats.org/markup-compatibility/2006" xmlns:aink="http://schemas.microsoft.com/office/drawing/2016/ink" xmlns:am3d="http://schemas.microsoft.com/office/drawing/2017/model3d" xmlns:o="urn:schemas-microsoft-com:office:office" xmlns:r="http://schemas.openxmlformats.org/officeDocument/2006/relationships" xmlns:m="http://schemas.openxmlformats.org/officeDocument/2006/math" xmlns:v="urn:schemas-microsoft-com:vml" xmlns:wp14="http://schemas.microsoft.com/office/word/2010/wordprocessingDrawing" xmlns:wp="http://schemas.openxmlformats.org/drawingml/2006/wordprocessingDrawing" xmlns:w10="urn:schemas-microsoft-com:office:word" xmlns:w="http://schemas.openxmlformats.org/wordprocessingml/2006/main" xmlns:w14="http://schemas.microsoft.com/office/word/2010/wordml" xmlns:w15="http://schemas.microsoft.com/office/word/2012/wordml" xmlns:w16cex="http://schemas.microsoft.com/office/word/2018/wordml/cex" xmlns:w16cid="http://schemas.microsoft.com/office/word/2016/wordml/cid" xmlns:w16="http://schemas.microsoft.com/office/word/2018/wordml" xmlns:w16se="http://schemas.microsoft.com/office/word/2015/wordml/symex" xmlns:wpg="http://schemas.microsoft.com/office/word/2010/wordprocessingGroup" xmlns:wpi="http://schemas.microsoft.com/office/word/2010/wordprocessingInk" xmlns:wne="http://schemas.microsoft.com/office/word/2006/wordml" xmlns:wps="http://schemas.microsoft.com/office/word/2010/wordprocessingShape" mc:Ignorable="w14 w15 w16se w16cid w16 w16cex wp14">
+<w:document xmlns:wpc="http://schemas.microsoft.com/office/word/2010/wordprocessingCanvas" xmlns:cx="http://schemas.microsoft.com/office/drawing/2014/chartex" xmlns:cx1="http://schemas.microsoft.com/office/drawing/2015/9/8/chartex" xmlns:cx2="http://schemas.microsoft.com/office/drawing/2015/10/21/chartex" xmlns:cx3="http://schemas.microsoft.com/office/drawing/2016/5/9/chartex" xmlns:cx4="http://schemas.microsoft.com/office/drawing/2016/5/10/chartex" xmlns:cx5="http://schemas.microsoft.com/office/drawing/2016/5/11/chartex" xmlns:cx6="http://schemas.microsoft.com/office/drawing/2016/5/12/chartex" xmlns:cx7="http://schemas.microsoft.com/office/drawing/2016/5/13/chartex" xmlns:cx8="http://schemas.microsoft.com/office/drawing/2016/5/14/chartex" xmlns:mc="http://schemas.openxmlformats.org/markup-compatibility/2006" xmlns:aink="http://schemas.microsoft.com/office/drawing/2016/ink" xmlns:am3d="http://schemas.microsoft.com/office/drawing/2017/model3d" xmlns:o="urn:schemas-microsoft-com:office:office" xmlns:r="http://schemas.openxmlformats.org/officeDocument/2006/relationships" xmlns:m="http://schemas.openxmlformats.org/officeDocument/2006/math" xmlns:v="urn:schemas-microsoft-com:vml" xmlns:wp14="http://schemas.microsoft.com/office/word/2010/wordprocessingDrawing" xmlns:wp="http://schemas.openxmlformats.org/drawingml/2006/wordprocessingDrawing" xmlns:w10="urn:schemas-microsoft-com:office:word" xmlns:w="http://schemas.openxmlformats.org/wordprocessingml/2006/main" xmlns:w14="http://schemas.microsoft.com/office/word/2010/wordml" xmlns:w15="http://schemas.microsoft.com/office/word/2012/wordml" xmlns:w16cex="http://schemas.microsoft.com/office/word/2018/wordml/cex" xmlns:w16cid="http://schemas.microsoft.com/office/word/2016/wordml/cid" xmlns:w16="http://schemas.microsoft.com/office/word/2018/wordml" xmlns:w16se="http://schemas.microsoft.com/office/word/2015/wordml/symex" xmlns:wpg="http://schemas.microsoft.com/office/word/2010/wordprocessingGroup" xmlns:wpi="http://schemas.microsoft.com/office/word/2010/wordprocessingInk" xmlns:wne="http://schemas.microsoft.com/office/word/2006/wordml" xmlns:wps="http://schemas.microsoft.com/office/word/2010/wordprocessingShape" xmlns:a="http://schemas.openxmlformats.org/drawingml/2006/main" xmlns:pic="http://schemas.openxmlformats.org/drawingml/2006/picture" xmlns:a14="http://schemas.microsoft.com/office/drawing/2010/main" mc:Ignorable="w14 w15 w16se w16cid w16 w16cex wp14">
   <w:body>
     <w:p>
       <w:pPr>
@@ -41,7 +41,13 @@
         <w:rPr>
           <w:lang w:val="es-419"/>
         </w:rPr>
-        <w:t>Cod XXXX</w:t>
+        <w:t xml:space="preserve">Cod </w:t>
+      </w:r>
+      <w:r>
+        <w:rPr>
+          <w:lang w:val="es-419"/>
+        </w:rPr>
+        <w:t>202013371</w:t>
       </w:r>
     </w:p>
     <w:p>
@@ -62,7 +68,13 @@
         <w:rPr>
           <w:lang w:val="es-419"/>
         </w:rPr>
-        <w:t>2 Cod XXXX</w:t>
+        <w:t xml:space="preserve">2 Cod </w:t>
+      </w:r>
+      <w:r>
+        <w:rPr>
+          <w:lang w:val="es-419"/>
+        </w:rPr>
+        <w:t>202022217</w:t>
       </w:r>
     </w:p>
     <w:p>
@@ -97,8 +109,8 @@
       <w:r>
         <w:rPr>
           <w:rFonts w:ascii="Consolas" w:hAnsi="Consolas"/>
-          <w:b/>
-          <w:bCs/>
+          <w:b w:val="1"/>
+          <w:bCs w:val="1"/>
           <w:lang w:val="es-419"/>
         </w:rPr>
         <w:t xml:space="preserve">view.py </w:t>
@@ -110,6 +122,575 @@
         </w:rPr>
         <w:t>con el usuario?</w:t>
       </w:r>
+    </w:p>
+    <w:p>
+      <w:pPr>
+        <w:pStyle w:val="Normal"/>
+        <w:spacing w:after="0"/>
+        <w:jc w:val="both"/>
+        <w:rPr>
+          <w:rFonts w:ascii="Dax-Regular" w:hAnsi="Dax-Regular"/>
+          <w:lang w:val="es-419"/>
+        </w:rPr>
+      </w:pPr>
+    </w:p>
+    <w:p>
+      <w:pPr>
+        <w:pStyle w:val="ListParagraph"/>
+        <w:numPr>
+          <w:ilvl w:val="0"/>
+          <w:numId w:val="2"/>
+        </w:numPr>
+        <w:spacing w:after="0"/>
+        <w:jc w:val="both"/>
+        <w:rPr>
+          <w:rFonts w:ascii="Dax-Regular" w:hAnsi="Dax-Regular" w:eastAsia="Dax-Regular" w:cs="Dax-Regular" w:asciiTheme="minorAscii" w:hAnsiTheme="minorAscii" w:eastAsiaTheme="minorAscii" w:cstheme="minorAscii"/>
+          <w:sz w:val="22"/>
+          <w:szCs w:val="22"/>
+          <w:lang w:val="es-419"/>
+        </w:rPr>
+      </w:pPr>
+      <w:r>
+        <w:rPr>
+          <w:rFonts w:ascii="Dax-Regular" w:hAnsi="Dax-Regular"/>
+          <w:lang w:val="es-419"/>
+        </w:rPr>
+        <w:t xml:space="preserve">El Input corresponde al número de la opción </w:t>
+      </w:r>
+      <w:r>
+        <w:rPr>
+          <w:rFonts w:ascii="Dax-Regular" w:hAnsi="Dax-Regular"/>
+          <w:lang w:val="es-419"/>
+        </w:rPr>
+        <w:t>correspondiente que desea el usuario</w:t>
+      </w:r>
+      <w:r>
+        <w:rPr>
+          <w:rFonts w:ascii="Dax-Regular" w:hAnsi="Dax-Regular"/>
+          <w:lang w:val="es-419"/>
+        </w:rPr>
+        <w:t>,</w:t>
+      </w:r>
+      <w:r>
+        <w:rPr>
+          <w:rFonts w:ascii="Dax-Regular" w:hAnsi="Dax-Regular"/>
+          <w:lang w:val="es-419"/>
+        </w:rPr>
+        <w:t xml:space="preserve"> y estas opciones son mostradas en </w:t>
+      </w:r>
+      <w:r>
+        <w:rPr>
+          <w:rFonts w:ascii="Dax-Regular" w:hAnsi="Dax-Regular"/>
+          <w:lang w:val="es-419"/>
+        </w:rPr>
+        <w:t>printMenu</w:t>
+      </w:r>
+      <w:r>
+        <w:rPr>
+          <w:rFonts w:ascii="Dax-Regular" w:hAnsi="Dax-Regular"/>
+          <w:lang w:val="es-419"/>
+        </w:rPr>
+        <w:t>()</w:t>
+      </w:r>
+    </w:p>
+    <w:p>
+      <w:pPr>
+        <w:pStyle w:val="ListParagraph"/>
+        <w:numPr>
+          <w:ilvl w:val="0"/>
+          <w:numId w:val="2"/>
+        </w:numPr>
+        <w:rPr>
+          <w:rFonts w:ascii="Calibri" w:hAnsi="Calibri" w:eastAsia="Calibri" w:cs="Calibri" w:asciiTheme="minorAscii" w:hAnsiTheme="minorAscii" w:eastAsiaTheme="minorAscii" w:cstheme="minorAscii"/>
+          <w:sz w:val="22"/>
+          <w:szCs w:val="22"/>
+          <w:lang w:val="es-419"/>
+        </w:rPr>
+      </w:pPr>
+      <w:r>
+        <w:drawing>
+          <wp:inline wp14:editId="6854C566" wp14:anchorId="400E352A">
+            <wp:extent cx="4267200" cy="447675"/>
+            <wp:effectExtent l="0" t="0" r="0" b="0"/>
+            <wp:docPr id="1767872027" name="" title=""/>
+            <wp:cNvGraphicFramePr>
+              <a:graphicFrameLocks noChangeAspect="1"/>
+            </wp:cNvGraphicFramePr>
+            <a:graphic>
+              <a:graphicData uri="http://schemas.openxmlformats.org/drawingml/2006/picture">
+                <pic:pic>
+                  <pic:nvPicPr>
+                    <pic:cNvPr id="0" name=""/>
+                    <pic:cNvPicPr/>
+                  </pic:nvPicPr>
+                  <pic:blipFill>
+                    <a:blip r:embed="R1ce149ac62a44e9b">
+                      <a:extLst xmlns:a="http://schemas.openxmlformats.org/drawingml/2006/main">
+                        <a:ext xmlns:a="http://schemas.openxmlformats.org/drawingml/2006/main" uri="{28A0092B-C50C-407E-A947-70E740481C1C}">
+                          <a14:useLocalDpi xmlns:a14="http://schemas.microsoft.com/office/drawing/2010/main" val="0"/>
+                        </a:ext>
+                      </a:extLst>
+                    </a:blip>
+                    <a:stretch>
+                      <a:fillRect/>
+                    </a:stretch>
+                  </pic:blipFill>
+                  <pic:spPr>
+                    <a:xfrm rot="0" flipH="0" flipV="0">
+                      <a:off x="0" y="0"/>
+                      <a:ext cx="4267200" cy="447675"/>
+                    </a:xfrm>
+                    <a:prstGeom prst="rect">
+                      <a:avLst/>
+                    </a:prstGeom>
+                  </pic:spPr>
+                </pic:pic>
+              </a:graphicData>
+            </a:graphic>
+          </wp:inline>
+        </w:drawing>
+      </w:r>
+      <w:r>
+        <w:drawing>
+          <wp:inline wp14:editId="78B77205" wp14:anchorId="7D3E6A20">
+            <wp:extent cx="5638798" cy="1676400"/>
+            <wp:effectExtent l="0" t="0" r="0" b="0"/>
+            <wp:docPr id="659153985" name="" title="Insertando imagen..."/>
+            <wp:cNvGraphicFramePr>
+              <a:graphicFrameLocks noChangeAspect="1"/>
+            </wp:cNvGraphicFramePr>
+            <a:graphic>
+              <a:graphicData uri="http://schemas.openxmlformats.org/drawingml/2006/picture">
+                <pic:pic>
+                  <pic:nvPicPr>
+                    <pic:cNvPr id="0" name=""/>
+                    <pic:cNvPicPr/>
+                  </pic:nvPicPr>
+                  <pic:blipFill>
+                    <a:blip r:embed="R12c22dff26a3493e">
+                      <a:extLst xmlns:a="http://schemas.openxmlformats.org/drawingml/2006/main">
+                        <a:ext xmlns:a="http://schemas.openxmlformats.org/drawingml/2006/main" uri="{28A0092B-C50C-407E-A947-70E740481C1C}">
+                          <a14:useLocalDpi xmlns:a14="http://schemas.microsoft.com/office/drawing/2010/main" val="0"/>
+                        </a:ext>
+                      </a:extLst>
+                    </a:blip>
+                    <a:stretch>
+                      <a:fillRect/>
+                    </a:stretch>
+                  </pic:blipFill>
+                  <pic:spPr>
+                    <a:xfrm rot="0" flipH="0" flipV="0">
+                      <a:off x="0" y="0"/>
+                      <a:ext cx="5638798" cy="1676400"/>
+                    </a:xfrm>
+                    <a:prstGeom prst="rect">
+                      <a:avLst/>
+                    </a:prstGeom>
+                  </pic:spPr>
+                </pic:pic>
+              </a:graphicData>
+            </a:graphic>
+          </wp:inline>
+        </w:drawing>
+      </w:r>
+      <w:r>
+        <w:rPr>
+          <w:rFonts w:ascii="Dax-Regular" w:hAnsi="Dax-Regular"/>
+          <w:lang w:val="es-419"/>
+        </w:rPr>
+        <w:t xml:space="preserve"> </w:t>
+      </w:r>
+      <w:r>
+        <w:drawing>
+          <wp:inline wp14:editId="77DF17F6" wp14:anchorId="53B53BB0">
+            <wp:extent cx="4162425" cy="1019175"/>
+            <wp:effectExtent l="0" t="0" r="0" b="0"/>
+            <wp:docPr id="1781392240" name="" title=""/>
+            <wp:cNvGraphicFramePr>
+              <a:graphicFrameLocks noChangeAspect="1"/>
+            </wp:cNvGraphicFramePr>
+            <a:graphic>
+              <a:graphicData uri="http://schemas.openxmlformats.org/drawingml/2006/picture">
+                <pic:pic>
+                  <pic:nvPicPr>
+                    <pic:cNvPr id="0" name=""/>
+                    <pic:cNvPicPr/>
+                  </pic:nvPicPr>
+                  <pic:blipFill>
+                    <a:blip r:embed="R2bc7e15d9fa54dd2">
+                      <a:extLst xmlns:a="http://schemas.openxmlformats.org/drawingml/2006/main">
+                        <a:ext xmlns:a="http://schemas.openxmlformats.org/drawingml/2006/main" uri="{28A0092B-C50C-407E-A947-70E740481C1C}">
+                          <a14:useLocalDpi xmlns:a14="http://schemas.microsoft.com/office/drawing/2010/main" val="0"/>
+                        </a:ext>
+                      </a:extLst>
+                    </a:blip>
+                    <a:stretch>
+                      <a:fillRect/>
+                    </a:stretch>
+                  </pic:blipFill>
+                  <pic:spPr>
+                    <a:xfrm rot="0" flipH="0" flipV="0">
+                      <a:off x="0" y="0"/>
+                      <a:ext cx="4162425" cy="1019175"/>
+                    </a:xfrm>
+                    <a:prstGeom prst="rect">
+                      <a:avLst/>
+                    </a:prstGeom>
+                  </pic:spPr>
+                </pic:pic>
+              </a:graphicData>
+            </a:graphic>
+          </wp:inline>
+        </w:drawing>
+      </w:r>
+    </w:p>
+    <w:p>
+      <w:pPr>
+        <w:pStyle w:val="ListParagraph"/>
+        <w:numPr>
+          <w:ilvl w:val="0"/>
+          <w:numId w:val="2"/>
+        </w:numPr>
+        <w:spacing w:after="0"/>
+        <w:jc w:val="both"/>
+        <w:rPr>
+          <w:sz w:val="22"/>
+          <w:szCs w:val="22"/>
+        </w:rPr>
+      </w:pPr>
+      <w:r>
+        <w:rPr/>
+        <w:t xml:space="preserve">El Output </w:t>
+      </w:r>
+      <w:proofErr w:type="spellStart"/>
+      <w:r>
+        <w:rPr/>
+        <w:t>corresponde</w:t>
+      </w:r>
+      <w:proofErr w:type="spellEnd"/>
+      <w:r>
+        <w:rPr/>
+        <w:t xml:space="preserve"> al</w:t>
+      </w:r>
+      <w:r>
+        <w:rPr/>
+        <w:t xml:space="preserve"> print final </w:t>
+      </w:r>
+      <w:proofErr w:type="spellStart"/>
+      <w:r>
+        <w:rPr/>
+        <w:t>realizado</w:t>
+      </w:r>
+      <w:proofErr w:type="spellEnd"/>
+      <w:r>
+        <w:rPr/>
+        <w:t xml:space="preserve"> por la </w:t>
+      </w:r>
+      <w:proofErr w:type="spellStart"/>
+      <w:r>
+        <w:rPr/>
+        <w:t>misma</w:t>
+      </w:r>
+      <w:proofErr w:type="spellEnd"/>
+      <w:r>
+        <w:rPr/>
+        <w:t xml:space="preserve"> </w:t>
+      </w:r>
+      <w:proofErr w:type="spellStart"/>
+      <w:r>
+        <w:rPr/>
+        <w:t>función</w:t>
+      </w:r>
+      <w:proofErr w:type="spellEnd"/>
+      <w:r>
+        <w:rPr/>
+        <w:t xml:space="preserve">, la </w:t>
+      </w:r>
+      <w:proofErr w:type="spellStart"/>
+      <w:r>
+        <w:rPr/>
+        <w:t>cual</w:t>
+      </w:r>
+      <w:proofErr w:type="spellEnd"/>
+      <w:r>
+        <w:rPr/>
+        <w:t xml:space="preserve"> </w:t>
+      </w:r>
+      <w:proofErr w:type="spellStart"/>
+      <w:r>
+        <w:rPr/>
+        <w:t>tras</w:t>
+      </w:r>
+      <w:proofErr w:type="spellEnd"/>
+      <w:r>
+        <w:rPr/>
+        <w:t xml:space="preserve"> </w:t>
+      </w:r>
+      <w:proofErr w:type="spellStart"/>
+      <w:r>
+        <w:rPr/>
+        <w:t>hacer</w:t>
+      </w:r>
+      <w:proofErr w:type="spellEnd"/>
+      <w:r>
+        <w:rPr/>
+        <w:t xml:space="preserve"> el </w:t>
+      </w:r>
+      <w:proofErr w:type="spellStart"/>
+      <w:r>
+        <w:rPr/>
+        <w:t>recorrido</w:t>
+      </w:r>
+      <w:proofErr w:type="spellEnd"/>
+      <w:r>
+        <w:rPr/>
+        <w:t xml:space="preserve"> a </w:t>
+      </w:r>
+      <w:proofErr w:type="spellStart"/>
+      <w:r>
+        <w:rPr/>
+        <w:t>través</w:t>
+      </w:r>
+      <w:proofErr w:type="spellEnd"/>
+      <w:r>
+        <w:rPr/>
+        <w:t xml:space="preserve"> del </w:t>
+      </w:r>
+      <w:proofErr w:type="spellStart"/>
+      <w:r>
+        <w:rPr/>
+        <w:t>modelo</w:t>
+      </w:r>
+      <w:proofErr w:type="spellEnd"/>
+      <w:r>
+        <w:rPr/>
+        <w:t xml:space="preserve"> y </w:t>
+      </w:r>
+      <w:proofErr w:type="spellStart"/>
+      <w:r>
+        <w:rPr/>
+        <w:t>controlador</w:t>
+      </w:r>
+      <w:proofErr w:type="spellEnd"/>
+      <w:r>
+        <w:rPr/>
+        <w:t xml:space="preserve"> </w:t>
+      </w:r>
+      <w:proofErr w:type="spellStart"/>
+      <w:r>
+        <w:rPr/>
+        <w:t>retorna</w:t>
+      </w:r>
+      <w:proofErr w:type="spellEnd"/>
+      <w:r>
+        <w:rPr/>
+        <w:t xml:space="preserve"> una o </w:t>
+      </w:r>
+      <w:proofErr w:type="spellStart"/>
+      <w:r>
+        <w:rPr/>
+        <w:t>más</w:t>
+      </w:r>
+      <w:proofErr w:type="spellEnd"/>
+      <w:r>
+        <w:rPr/>
+        <w:t xml:space="preserve"> variables con la </w:t>
+      </w:r>
+      <w:proofErr w:type="spellStart"/>
+      <w:r>
+        <w:rPr/>
+        <w:t>información</w:t>
+      </w:r>
+      <w:proofErr w:type="spellEnd"/>
+      <w:r>
+        <w:rPr/>
+        <w:t xml:space="preserve"> que se le </w:t>
+      </w:r>
+      <w:proofErr w:type="spellStart"/>
+      <w:r>
+        <w:rPr/>
+        <w:t>va</w:t>
+      </w:r>
+      <w:proofErr w:type="spellEnd"/>
+      <w:r>
+        <w:rPr/>
+        <w:t xml:space="preserve"> a</w:t>
+      </w:r>
+      <w:r>
+        <w:rPr/>
+        <w:t xml:space="preserve"> </w:t>
+      </w:r>
+      <w:proofErr w:type="spellStart"/>
+      <w:r>
+        <w:rPr/>
+        <w:t>mostrar</w:t>
+      </w:r>
+      <w:proofErr w:type="spellEnd"/>
+      <w:r>
+        <w:rPr/>
+        <w:t xml:space="preserve"> al </w:t>
+      </w:r>
+      <w:proofErr w:type="spellStart"/>
+      <w:r>
+        <w:rPr/>
+        <w:t>usuari</w:t>
+      </w:r>
+      <w:r>
+        <w:rPr/>
+        <w:t>o</w:t>
+      </w:r>
+      <w:proofErr w:type="spellEnd"/>
+      <w:r>
+        <w:rPr/>
+        <w:t xml:space="preserve">. </w:t>
+      </w:r>
+    </w:p>
+    <w:p>
+      <w:pPr>
+        <w:pStyle w:val="ListParagraph"/>
+        <w:numPr>
+          <w:ilvl w:val="0"/>
+          <w:numId w:val="2"/>
+        </w:numPr>
+        <w:spacing w:after="0"/>
+        <w:jc w:val="both"/>
+        <w:rPr>
+          <w:rFonts w:ascii="Calibri" w:hAnsi="Calibri" w:eastAsia="Calibri" w:cs="Calibri" w:asciiTheme="minorAscii" w:hAnsiTheme="minorAscii" w:eastAsiaTheme="minorAscii" w:cstheme="minorAscii"/>
+          <w:sz w:val="22"/>
+          <w:szCs w:val="22"/>
+        </w:rPr>
+      </w:pPr>
+      <w:r>
+        <w:drawing>
+          <wp:inline wp14:editId="6B9CE18A" wp14:anchorId="02D8EF79">
+            <wp:extent cx="2722524" cy="1511001"/>
+            <wp:effectExtent l="0" t="0" r="0" b="0"/>
+            <wp:docPr id="1173289698" name="" title=""/>
+            <wp:cNvGraphicFramePr>
+              <a:graphicFrameLocks noChangeAspect="1"/>
+            </wp:cNvGraphicFramePr>
+            <a:graphic>
+              <a:graphicData uri="http://schemas.openxmlformats.org/drawingml/2006/picture">
+                <pic:pic>
+                  <pic:nvPicPr>
+                    <pic:cNvPr id="0" name=""/>
+                    <pic:cNvPicPr/>
+                  </pic:nvPicPr>
+                  <pic:blipFill>
+                    <a:blip r:embed="Raa1e5a21a2fd4d8f">
+                      <a:extLst xmlns:a="http://schemas.openxmlformats.org/drawingml/2006/main">
+                        <a:ext xmlns:a="http://schemas.openxmlformats.org/drawingml/2006/main" uri="{28A0092B-C50C-407E-A947-70E740481C1C}">
+                          <a14:useLocalDpi xmlns:a14="http://schemas.microsoft.com/office/drawing/2010/main" val="0"/>
+                        </a:ext>
+                      </a:extLst>
+                    </a:blip>
+                    <a:stretch>
+                      <a:fillRect/>
+                    </a:stretch>
+                  </pic:blipFill>
+                  <pic:spPr>
+                    <a:xfrm rot="0" flipH="0" flipV="0">
+                      <a:off x="0" y="0"/>
+                      <a:ext cx="2722524" cy="1511001"/>
+                    </a:xfrm>
+                    <a:prstGeom prst="rect">
+                      <a:avLst/>
+                    </a:prstGeom>
+                  </pic:spPr>
+                </pic:pic>
+              </a:graphicData>
+            </a:graphic>
+          </wp:inline>
+        </w:drawing>
+      </w:r>
+    </w:p>
+    <w:p>
+      <w:pPr>
+        <w:pStyle w:val="Normal"/>
+        <w:spacing w:after="0"/>
+        <w:jc w:val="both"/>
+        <w:rPr>
+          <w:rFonts w:ascii="Dax-Regular" w:hAnsi="Dax-Regular"/>
+          <w:lang w:val="es-419"/>
+        </w:rPr>
+      </w:pPr>
+    </w:p>
+    <w:p>
+      <w:pPr>
+        <w:pStyle w:val="Normal"/>
+        <w:spacing w:after="0"/>
+        <w:jc w:val="both"/>
+        <w:rPr>
+          <w:rFonts w:ascii="Dax-Regular" w:hAnsi="Dax-Regular"/>
+          <w:lang w:val="es-419"/>
+        </w:rPr>
+      </w:pPr>
+    </w:p>
+    <w:p>
+      <w:pPr>
+        <w:pStyle w:val="Normal"/>
+        <w:spacing w:after="0"/>
+        <w:jc w:val="both"/>
+        <w:rPr>
+          <w:rFonts w:ascii="Dax-Regular" w:hAnsi="Dax-Regular"/>
+          <w:lang w:val="es-419"/>
+        </w:rPr>
+      </w:pPr>
+    </w:p>
+    <w:p>
+      <w:pPr>
+        <w:pStyle w:val="Normal"/>
+        <w:spacing w:after="0"/>
+        <w:jc w:val="both"/>
+        <w:rPr>
+          <w:rFonts w:ascii="Dax-Regular" w:hAnsi="Dax-Regular"/>
+          <w:lang w:val="es-419"/>
+        </w:rPr>
+      </w:pPr>
+    </w:p>
+    <w:p>
+      <w:pPr>
+        <w:pStyle w:val="Normal"/>
+        <w:spacing w:after="0"/>
+        <w:jc w:val="both"/>
+        <w:rPr>
+          <w:rFonts w:ascii="Dax-Regular" w:hAnsi="Dax-Regular"/>
+          <w:lang w:val="es-419"/>
+        </w:rPr>
+      </w:pPr>
+    </w:p>
+    <w:p>
+      <w:pPr>
+        <w:pStyle w:val="Normal"/>
+        <w:spacing w:after="0"/>
+        <w:jc w:val="both"/>
+        <w:rPr>
+          <w:rFonts w:ascii="Dax-Regular" w:hAnsi="Dax-Regular"/>
+          <w:lang w:val="es-419"/>
+        </w:rPr>
+      </w:pPr>
+    </w:p>
+    <w:p>
+      <w:pPr>
+        <w:pStyle w:val="Normal"/>
+        <w:spacing w:after="0"/>
+        <w:jc w:val="both"/>
+        <w:rPr>
+          <w:rFonts w:ascii="Dax-Regular" w:hAnsi="Dax-Regular"/>
+          <w:lang w:val="es-419"/>
+        </w:rPr>
+      </w:pPr>
+    </w:p>
+    <w:p>
+      <w:pPr>
+        <w:pStyle w:val="Normal"/>
+        <w:spacing w:after="0"/>
+        <w:jc w:val="both"/>
+        <w:rPr>
+          <w:rFonts w:ascii="Dax-Regular" w:hAnsi="Dax-Regular"/>
+          <w:lang w:val="es-419"/>
+        </w:rPr>
+      </w:pPr>
     </w:p>
     <w:p>
       <w:pPr>
@@ -132,15 +713,17 @@
         </w:rPr>
         <w:t xml:space="preserve">¿Cómo se almacenan los datos de </w:t>
       </w:r>
-      <w:r>
-        <w:rPr>
-          <w:rFonts w:ascii="Dax-Regular" w:hAnsi="Dax-Regular"/>
-          <w:b/>
-          <w:bCs/>
+      <w:proofErr w:type="spellStart"/>
+      <w:r>
+        <w:rPr>
+          <w:rFonts w:ascii="Dax-Regular" w:hAnsi="Dax-Regular"/>
+          <w:b w:val="1"/>
+          <w:bCs w:val="1"/>
           <w:lang w:val="es-419"/>
         </w:rPr>
         <w:t>GoodReads</w:t>
       </w:r>
+      <w:proofErr w:type="spellEnd"/>
       <w:r>
         <w:rPr>
           <w:rFonts w:ascii="Dax-Regular" w:hAnsi="Dax-Regular"/>
@@ -151,8 +734,8 @@
       <w:r>
         <w:rPr>
           <w:rFonts w:ascii="Consolas" w:hAnsi="Consolas"/>
-          <w:b/>
-          <w:bCs/>
+          <w:b w:val="1"/>
+          <w:bCs w:val="1"/>
           <w:lang w:val="es-419"/>
         </w:rPr>
         <w:t>model.py</w:t>
@@ -164,6 +747,53 @@
         </w:rPr>
         <w:t>?</w:t>
       </w:r>
+    </w:p>
+    <w:p>
+      <w:pPr>
+        <w:pStyle w:val="Normal"/>
+        <w:spacing w:after="0"/>
+        <w:jc w:val="both"/>
+        <w:rPr>
+          <w:rFonts w:ascii="Dax-Regular" w:hAnsi="Dax-Regular"/>
+          <w:lang w:val="es-419"/>
+        </w:rPr>
+      </w:pPr>
+      <w:r>
+        <w:rPr>
+          <w:rFonts w:ascii="Dax-Regular" w:hAnsi="Dax-Regular"/>
+          <w:lang w:val="es-419"/>
+        </w:rPr>
+        <w:t>-Están almacenados por medio de listas de arreglo(ARRAY_L</w:t>
+      </w:r>
+      <w:r>
+        <w:rPr>
+          <w:rFonts w:ascii="Dax-Regular" w:hAnsi="Dax-Regular"/>
+          <w:lang w:val="es-419"/>
+        </w:rPr>
+        <w:t>IST)</w:t>
+      </w:r>
+    </w:p>
+    <w:p>
+      <w:pPr>
+        <w:pStyle w:val="Normal"/>
+        <w:spacing w:after="0"/>
+        <w:jc w:val="both"/>
+        <w:rPr>
+          <w:rFonts w:ascii="Dax-Regular" w:hAnsi="Dax-Regular"/>
+          <w:lang w:val="es-419"/>
+        </w:rPr>
+      </w:pPr>
+    </w:p>
+    <w:p>
+      <w:pPr>
+        <w:pStyle w:val="Normal"/>
+        <w:spacing w:after="0"/>
+        <w:jc w:val="both"/>
+        <w:rPr>
+          <w:rFonts w:ascii="Dax-Regular" w:hAnsi="Dax-Regular"/>
+          <w:lang w:val="es-419"/>
+        </w:rPr>
+      </w:pPr>
     </w:p>
     <w:p>
       <w:pPr>
@@ -184,13 +814,29 @@
           <w:rFonts w:ascii="Dax-Regular" w:hAnsi="Dax-Regular"/>
           <w:lang w:val="es-419"/>
         </w:rPr>
-        <w:t xml:space="preserve">¿Cuáles son las funciones que comunican el el </w:t>
+        <w:t xml:space="preserve">¿Cuáles son las funciones que comunican el </w:t>
+      </w:r>
+      <w:proofErr w:type="spellStart"/>
+      <w:r>
+        <w:rPr>
+          <w:rFonts w:ascii="Dax-Regular" w:hAnsi="Dax-Regular"/>
+          <w:lang w:val="es-419"/>
+        </w:rPr>
+        <w:t>el</w:t>
+      </w:r>
+      <w:proofErr w:type="spellEnd"/>
+      <w:r>
+        <w:rPr>
+          <w:rFonts w:ascii="Dax-Regular" w:hAnsi="Dax-Regular"/>
+          <w:lang w:val="es-419"/>
+        </w:rPr>
+        <w:t xml:space="preserve"> </w:t>
       </w:r>
       <w:r>
         <w:rPr>
           <w:rFonts w:ascii="Consolas" w:hAnsi="Consolas"/>
-          <w:b/>
-          <w:bCs/>
+          <w:b w:val="1"/>
+          <w:bCs w:val="1"/>
           <w:lang w:val="es-419"/>
         </w:rPr>
         <w:t xml:space="preserve">view.py </w:t>
@@ -205,8 +851,8 @@
       <w:r>
         <w:rPr>
           <w:rFonts w:ascii="Consolas" w:hAnsi="Consolas"/>
-          <w:b/>
-          <w:bCs/>
+          <w:b w:val="1"/>
+          <w:bCs w:val="1"/>
           <w:lang w:val="es-419"/>
         </w:rPr>
         <w:t xml:space="preserve"> model.py</w:t>
@@ -218,6 +864,49 @@
         </w:rPr>
         <w:t>?</w:t>
       </w:r>
+    </w:p>
+    <w:p>
+      <w:pPr>
+        <w:pStyle w:val="Normal"/>
+        <w:spacing w:after="0"/>
+        <w:jc w:val="both"/>
+        <w:rPr>
+          <w:rFonts w:ascii="Dax-Regular" w:hAnsi="Dax-Regular"/>
+          <w:lang w:val="es-419"/>
+        </w:rPr>
+      </w:pPr>
+      <w:r>
+        <w:rPr>
+          <w:rFonts w:ascii="Dax-Regular" w:hAnsi="Dax-Regular"/>
+          <w:lang w:val="es-419"/>
+        </w:rPr>
+        <w:t>-Las funciones que se ubican en el controller,en este caso son loadData</w:t>
+      </w:r>
+      <w:r>
+        <w:rPr>
+          <w:rFonts w:ascii="Dax-Regular" w:hAnsi="Dax-Regular"/>
+          <w:lang w:val="es-419"/>
+        </w:rPr>
+        <w:t xml:space="preserve">,initCatalog,getBestBooks,getBooksByAuthor y </w:t>
+      </w:r>
+      <w:r>
+        <w:rPr>
+          <w:rFonts w:ascii="Dax-Regular" w:hAnsi="Dax-Regular"/>
+          <w:lang w:val="es-419"/>
+        </w:rPr>
+        <w:t>countBooksByTag</w:t>
+      </w:r>
+    </w:p>
+    <w:p>
+      <w:pPr>
+        <w:pStyle w:val="Normal"/>
+        <w:spacing w:after="0"/>
+        <w:jc w:val="both"/>
+        <w:rPr>
+          <w:rFonts w:ascii="Dax-Regular" w:hAnsi="Dax-Regular"/>
+          <w:lang w:val="es-419"/>
+        </w:rPr>
+      </w:pPr>
     </w:p>
     <w:p>
       <w:pPr>
@@ -242,6 +931,86 @@
     </w:p>
     <w:p>
       <w:pPr>
+        <w:pStyle w:val="Normal"/>
+        <w:jc w:val="both"/>
+        <w:rPr>
+          <w:rFonts w:ascii="Dax-Regular" w:hAnsi="Dax-Regular"/>
+          <w:lang w:val="es-419"/>
+        </w:rPr>
+      </w:pPr>
+      <w:r>
+        <w:rPr>
+          <w:rFonts w:ascii="Dax-Regular" w:hAnsi="Dax-Regular"/>
+          <w:lang w:val="es-419"/>
+        </w:rPr>
+        <w:t>Con la función NewList</w:t>
+      </w:r>
+      <w:r>
+        <w:rPr>
+          <w:rFonts w:ascii="Dax-Regular" w:hAnsi="Dax-Regular"/>
+          <w:lang w:val="es-419"/>
+        </w:rPr>
+        <w:t>(ARRAY_LIST)</w:t>
+      </w:r>
+      <w:r>
+        <w:rPr>
+          <w:rFonts w:ascii="Dax-Regular" w:hAnsi="Dax-Regular"/>
+          <w:lang w:val="es-419"/>
+        </w:rPr>
+        <w:t>,la</w:t>
+      </w:r>
+      <w:r>
+        <w:rPr>
+          <w:rFonts w:ascii="Dax-Regular" w:hAnsi="Dax-Regular"/>
+          <w:lang w:val="es-419"/>
+        </w:rPr>
+        <w:t xml:space="preserve"> cual </w:t>
+      </w:r>
+      <w:r>
+        <w:rPr>
+          <w:rFonts w:ascii="Dax-Regular" w:hAnsi="Dax-Regular"/>
+          <w:lang w:val="es-419"/>
+        </w:rPr>
+        <w:t xml:space="preserve"> </w:t>
+      </w:r>
+      <w:r>
+        <w:rPr>
+          <w:rFonts w:ascii="Dax-Regular" w:hAnsi="Dax-Regular"/>
+          <w:lang w:val="es-419"/>
+        </w:rPr>
+        <w:t>esta basada en el TAD Lista</w:t>
+      </w:r>
+      <w:r>
+        <w:rPr>
+          <w:rFonts w:ascii="Dax-Regular" w:hAnsi="Dax-Regular"/>
+          <w:lang w:val="es-419"/>
+        </w:rPr>
+        <w:t>.</w:t>
+      </w:r>
+      <w:r>
+        <w:rPr>
+          <w:rFonts w:ascii="Dax-Regular" w:hAnsi="Dax-Regular"/>
+          <w:lang w:val="es-419"/>
+        </w:rPr>
+        <w:t xml:space="preserve"> </w:t>
+      </w:r>
+      <w:r>
+        <w:rPr>
+          <w:rFonts w:ascii="Dax-Regular" w:hAnsi="Dax-Regular"/>
+          <w:lang w:val="es-419"/>
+        </w:rPr>
+        <w:t xml:space="preserve">Esta función  crea un diccionario que representa </w:t>
+      </w:r>
+      <w:r>
+        <w:rPr>
+          <w:rFonts w:ascii="Dax-Regular" w:hAnsi="Dax-Regular"/>
+          <w:lang w:val="es-419"/>
+        </w:rPr>
+        <w:t>la estructura de datos ,en esta estructura de datos se encuentran los elementos,el tipo de estructura,su tamaño y la función de comparación correspondiente.</w:t>
+      </w:r>
+    </w:p>
+    <w:p>
+      <w:pPr>
         <w:pStyle w:val="ListParagraph"/>
         <w:numPr>
           <w:ilvl w:val="0"/>
@@ -260,14 +1029,45 @@
         </w:rPr>
         <w:t xml:space="preserve">¿Qué hace el parámetro </w:t>
       </w:r>
+      <w:proofErr w:type="spellStart"/>
       <w:r>
         <w:rPr>
           <w:rFonts w:ascii="Consolas" w:hAnsi="Consolas"/>
-          <w:b/>
-          <w:iCs/>
-          <w:lang w:val="es-419"/>
-        </w:rPr>
-        <w:t xml:space="preserve">cmpfunction=None </w:t>
+          <w:b w:val="1"/>
+          <w:bCs w:val="1"/>
+          <w:lang w:val="es-419"/>
+        </w:rPr>
+        <w:t>cmpfunction</w:t>
+      </w:r>
+      <w:proofErr w:type="spellEnd"/>
+      <w:r>
+        <w:rPr>
+          <w:rFonts w:ascii="Consolas" w:hAnsi="Consolas"/>
+          <w:b w:val="1"/>
+          <w:bCs w:val="1"/>
+          <w:lang w:val="es-419"/>
+        </w:rPr>
+        <w:t>=</w:t>
+      </w:r>
+      <w:proofErr w:type="spellStart"/>
+      <w:r>
+        <w:rPr>
+          <w:rFonts w:ascii="Consolas" w:hAnsi="Consolas"/>
+          <w:b w:val="1"/>
+          <w:bCs w:val="1"/>
+          <w:lang w:val="es-419"/>
+        </w:rPr>
+        <w:t>None</w:t>
+      </w:r>
+      <w:proofErr w:type="spellEnd"/>
+      <w:r>
+        <w:rPr>
+          <w:rFonts w:ascii="Consolas" w:hAnsi="Consolas"/>
+          <w:b w:val="1"/>
+          <w:bCs w:val="1"/>
+          <w:lang w:val="es-419"/>
+        </w:rPr>
+        <w:t xml:space="preserve"> </w:t>
       </w:r>
       <w:r>
         <w:rPr>
@@ -276,14 +1076,25 @@
         </w:rPr>
         <w:t xml:space="preserve">en la función </w:t>
       </w:r>
+      <w:proofErr w:type="spellStart"/>
       <w:r>
         <w:rPr>
           <w:rFonts w:ascii="Consolas" w:hAnsi="Consolas"/>
-          <w:b/>
-          <w:bCs/>
-          <w:lang w:val="es-419"/>
-        </w:rPr>
-        <w:t>newList()</w:t>
+          <w:b w:val="1"/>
+          <w:bCs w:val="1"/>
+          <w:lang w:val="es-419"/>
+        </w:rPr>
+        <w:t>newList</w:t>
+      </w:r>
+      <w:proofErr w:type="spellEnd"/>
+      <w:r>
+        <w:rPr>
+          <w:rFonts w:ascii="Consolas" w:hAnsi="Consolas"/>
+          <w:b w:val="1"/>
+          <w:bCs w:val="1"/>
+          <w:lang w:val="es-419"/>
+        </w:rPr>
+        <w:t>()</w:t>
       </w:r>
       <w:r>
         <w:rPr>
@@ -291,6 +1102,23 @@
           <w:lang w:val="es-419"/>
         </w:rPr>
         <w:t>?</w:t>
+      </w:r>
+    </w:p>
+    <w:p>
+      <w:pPr>
+        <w:pStyle w:val="Normal"/>
+        <w:jc w:val="both"/>
+        <w:rPr>
+          <w:rFonts w:ascii="Dax-Regular" w:hAnsi="Dax-Regular"/>
+          <w:lang w:val="es-419"/>
+        </w:rPr>
+      </w:pPr>
+      <w:r>
+        <w:rPr>
+          <w:rFonts w:ascii="Dax-Regular" w:hAnsi="Dax-Regular"/>
+          <w:lang w:val="es-419"/>
+        </w:rPr>
+        <w:t>Indica que no se va a seguir ninguna función para comparar los datos que entran en la lista</w:t>
       </w:r>
     </w:p>
     <w:p>
@@ -311,16 +1139,48 @@
           <w:rFonts w:ascii="Dax-Regular" w:hAnsi="Dax-Regular"/>
           <w:lang w:val="es-419"/>
         </w:rPr>
-        <w:t xml:space="preserve">¿Qué hace la funció </w:t>
-      </w:r>
+        <w:t xml:space="preserve">¿Qué hace la </w:t>
+      </w:r>
+      <w:r>
+        <w:rPr>
+          <w:rFonts w:ascii="Dax-Regular" w:hAnsi="Dax-Regular"/>
+          <w:lang w:val="es-419"/>
+        </w:rPr>
+        <w:t>funció</w:t>
+      </w:r>
+      <w:r>
+        <w:rPr>
+          <w:rFonts w:ascii="Dax-Regular" w:hAnsi="Dax-Regular"/>
+          <w:lang w:val="es-419"/>
+        </w:rPr>
+        <w:t>n</w:t>
+      </w:r>
+      <w:r>
+        <w:rPr>
+          <w:rFonts w:ascii="Dax-Regular" w:hAnsi="Dax-Regular"/>
+          <w:lang w:val="es-419"/>
+        </w:rPr>
+        <w:t xml:space="preserve"> </w:t>
+      </w:r>
+      <w:proofErr w:type="spellStart"/>
       <w:r>
         <w:rPr>
           <w:rFonts w:ascii="Consolas" w:hAnsi="Consolas"/>
-          <w:b/>
-          <w:iCs/>
-          <w:lang w:val="es-419"/>
-        </w:rPr>
-        <w:t>addLast()</w:t>
+          <w:b w:val="1"/>
+          <w:bCs w:val="1"/>
+          <w:lang w:val="es-419"/>
+        </w:rPr>
+        <w:t>addLast</w:t>
+      </w:r>
+      <w:proofErr w:type="spellEnd"/>
+      <w:r>
+        <w:rPr>
+          <w:rFonts w:ascii="Consolas" w:hAnsi="Consolas"/>
+          <w:b w:val="1"/>
+          <w:bCs w:val="1"/>
+          <w:lang w:val="es-419"/>
+        </w:rPr>
+        <w:t>()</w:t>
       </w:r>
       <w:r>
         <w:rPr>
@@ -328,6 +1188,24 @@
           <w:lang w:val="es-419"/>
         </w:rPr>
         <w:t>?</w:t>
+      </w:r>
+    </w:p>
+    <w:p>
+      <w:pPr>
+        <w:pStyle w:val="Normal"/>
+        <w:ind w:left="0"/>
+        <w:jc w:val="both"/>
+        <w:rPr>
+          <w:rFonts w:ascii="Dax-Regular" w:hAnsi="Dax-Regular"/>
+          <w:lang w:val="es-419"/>
+        </w:rPr>
+      </w:pPr>
+      <w:r>
+        <w:rPr>
+          <w:rFonts w:ascii="Dax-Regular" w:hAnsi="Dax-Regular"/>
+          <w:lang w:val="es-419"/>
+        </w:rPr>
+        <w:t>Agrega un elemento a la última posición del TAD lista</w:t>
       </w:r>
     </w:p>
     <w:p>
@@ -353,8 +1231,8 @@
       <w:r>
         <w:rPr>
           <w:rFonts w:ascii="Consolas" w:hAnsi="Consolas"/>
-          <w:b/>
-          <w:iCs/>
+          <w:b w:val="1"/>
+          <w:bCs w:val="1"/>
           <w:lang w:val="es-419"/>
         </w:rPr>
         <w:t>getElement()</w:t>
@@ -365,6 +1243,31 @@
           <w:lang w:val="es-419"/>
         </w:rPr>
         <w:t>?</w:t>
+      </w:r>
+    </w:p>
+    <w:p>
+      <w:pPr>
+        <w:pStyle w:val="Normal"/>
+        <w:ind w:left="0"/>
+        <w:jc w:val="both"/>
+        <w:rPr>
+          <w:rFonts w:ascii="Dax-Regular" w:hAnsi="Dax-Regular"/>
+          <w:lang w:val="es-419"/>
+        </w:rPr>
+      </w:pPr>
+      <w:r>
+        <w:rPr>
+          <w:rFonts w:ascii="Dax-Regular" w:hAnsi="Dax-Regular"/>
+          <w:lang w:val="es-419"/>
+        </w:rPr>
+        <w:t>Dada una lista, retorna el elemento correspondiente a la posición indicada por el se</w:t>
+      </w:r>
+      <w:r>
+        <w:rPr>
+          <w:rFonts w:ascii="Dax-Regular" w:hAnsi="Dax-Regular"/>
+          <w:lang w:val="es-419"/>
+        </w:rPr>
+        <w:t xml:space="preserve">gundo argumento. </w:t>
       </w:r>
     </w:p>
     <w:p>
@@ -387,14 +1290,25 @@
         </w:rPr>
         <w:t xml:space="preserve">¿Qué hace la función </w:t>
       </w:r>
+      <w:proofErr w:type="spellStart"/>
       <w:r>
         <w:rPr>
           <w:rFonts w:ascii="Consolas" w:hAnsi="Consolas"/>
-          <w:b/>
-          <w:iCs/>
-          <w:lang w:val="es-419"/>
-        </w:rPr>
-        <w:t>subList()</w:t>
+          <w:b w:val="1"/>
+          <w:bCs w:val="1"/>
+          <w:lang w:val="es-419"/>
+        </w:rPr>
+        <w:t>subList</w:t>
+      </w:r>
+      <w:proofErr w:type="spellEnd"/>
+      <w:r>
+        <w:rPr>
+          <w:rFonts w:ascii="Consolas" w:hAnsi="Consolas"/>
+          <w:b w:val="1"/>
+          <w:bCs w:val="1"/>
+          <w:lang w:val="es-419"/>
+        </w:rPr>
+        <w:t>()</w:t>
       </w:r>
       <w:r>
         <w:rPr>
@@ -402,6 +1316,37 @@
           <w:lang w:val="es-419"/>
         </w:rPr>
         <w:t>?</w:t>
+      </w:r>
+    </w:p>
+    <w:p>
+      <w:pPr>
+        <w:pStyle w:val="Normal"/>
+        <w:jc w:val="both"/>
+        <w:rPr>
+          <w:rFonts w:ascii="Dax-Regular" w:hAnsi="Dax-Regular"/>
+          <w:lang w:val="es-419"/>
+        </w:rPr>
+      </w:pPr>
+      <w:r>
+        <w:rPr>
+          <w:rFonts w:ascii="Dax-Regular" w:hAnsi="Dax-Regular"/>
+          <w:lang w:val="es-419"/>
+        </w:rPr>
+        <w:t xml:space="preserve">Retorna una porción de una lista indicada por el intervalo dado </w:t>
+      </w:r>
+      <w:r>
+        <w:rPr>
+          <w:rFonts w:ascii="Dax-Regular" w:hAnsi="Dax-Regular"/>
+          <w:lang w:val="es-419"/>
+        </w:rPr>
+        <w:t xml:space="preserve">por </w:t>
+      </w:r>
+      <w:r>
+        <w:rPr>
+          <w:rFonts w:ascii="Dax-Regular" w:hAnsi="Dax-Regular"/>
+          <w:lang w:val="es-419"/>
+        </w:rPr>
+        <w:t xml:space="preserve">dos argumentos. </w:t>
       </w:r>
     </w:p>
     <w:p>
@@ -427,8 +1372,8 @@
       <w:r>
         <w:rPr>
           <w:rFonts w:ascii="Consolas" w:hAnsi="Consolas"/>
-          <w:b/>
-          <w:bCs/>
+          <w:b w:val="1"/>
+          <w:bCs w:val="1"/>
           <w:lang w:val="es-419"/>
         </w:rPr>
         <w:t>“ARRAY_LIST”</w:t>
@@ -443,8 +1388,8 @@
       <w:r>
         <w:rPr>
           <w:rFonts w:ascii="Consolas" w:hAnsi="Consolas"/>
-          <w:b/>
-          <w:bCs/>
+          <w:b w:val="1"/>
+          <w:bCs w:val="1"/>
           <w:lang w:val="es-419"/>
         </w:rPr>
         <w:t>“SINGLE_LINKED”</w:t>
@@ -459,13 +1404,44 @@
     </w:p>
     <w:p>
       <w:pPr>
+        <w:pStyle w:val="Normal"/>
+        <w:jc w:val="both"/>
+        <w:rPr>
+          <w:rFonts w:ascii="Dax-Regular" w:hAnsi="Dax-Regular"/>
+          <w:lang w:val="es-419"/>
+        </w:rPr>
+      </w:pPr>
+      <w:r>
+        <w:rPr>
+          <w:rFonts w:ascii="Dax-Regular" w:hAnsi="Dax-Regular"/>
+          <w:lang w:val="es-419"/>
+        </w:rPr>
+        <w:t>Fue ligeramente mas rápido al usar “SINGLE_LINKED”,Al medirlo con el módulo time y la función time.perf_counter()  en el view.py de</w:t>
+      </w:r>
+      <w:r>
+        <w:rPr>
+          <w:rFonts w:ascii="Dax-Regular" w:hAnsi="Dax-Regular"/>
+          <w:lang w:val="es-419"/>
+        </w:rPr>
+        <w:t>spués de que se ejecutara el loadData(catalog) se midió un tiempo de 591.4397387 segundos para ARRAY_LIST  mientras que para SINGLE_LINKED tomó 543.417872</w:t>
+      </w:r>
+      <w:r>
+        <w:rPr>
+          <w:rFonts w:ascii="Dax-Regular" w:hAnsi="Dax-Regular"/>
+          <w:lang w:val="es-419"/>
+        </w:rPr>
+        <w:t>4s segundos.</w:t>
+      </w:r>
+    </w:p>
+    <w:p>
+      <w:pPr>
         <w:rPr>
           <w:lang w:val="es-419"/>
         </w:rPr>
       </w:pPr>
     </w:p>
     <w:sectPr>
-      <w:pgSz w:w="12240" w:h="15840"/>
+      <w:pgSz w:w="12240" w:h="15840" w:orient="portrait"/>
       <w:pgMar w:top="1440" w:right="1440" w:bottom="1440" w:left="1440" w:header="720" w:footer="720" w:gutter="0"/>
       <w:cols w:space="720"/>
       <w:docGrid w:linePitch="360"/>
@@ -476,6 +1452,228 @@
 
 <file path=word/numbering.xml><?xml version="1.0" encoding="utf-8"?>
 <w:numbering xmlns:wpc="http://schemas.microsoft.com/office/word/2010/wordprocessingCanvas" xmlns:cx="http://schemas.microsoft.com/office/drawing/2014/chartex" xmlns:cx1="http://schemas.microsoft.com/office/drawing/2015/9/8/chartex" xmlns:cx2="http://schemas.microsoft.com/office/drawing/2015/10/21/chartex" xmlns:cx3="http://schemas.microsoft.com/office/drawing/2016/5/9/chartex" xmlns:cx4="http://schemas.microsoft.com/office/drawing/2016/5/10/chartex" xmlns:cx5="http://schemas.microsoft.com/office/drawing/2016/5/11/chartex" xmlns:cx6="http://schemas.microsoft.com/office/drawing/2016/5/12/chartex" xmlns:cx7="http://schemas.microsoft.com/office/drawing/2016/5/13/chartex" xmlns:cx8="http://schemas.microsoft.com/office/drawing/2016/5/14/chartex" xmlns:mc="http://schemas.openxmlformats.org/markup-compatibility/2006" xmlns:aink="http://schemas.microsoft.com/office/drawing/2016/ink" xmlns:am3d="http://schemas.microsoft.com/office/drawing/2017/model3d" xmlns:o="urn:schemas-microsoft-com:office:office" xmlns:r="http://schemas.openxmlformats.org/officeDocument/2006/relationships" xmlns:m="http://schemas.openxmlformats.org/officeDocument/2006/math" xmlns:v="urn:schemas-microsoft-com:vml" xmlns:wp14="http://schemas.microsoft.com/office/word/2010/wordprocessingDrawing" xmlns:wp="http://schemas.openxmlformats.org/drawingml/2006/wordprocessingDrawing" xmlns:w10="urn:schemas-microsoft-com:office:word" xmlns:w="http://schemas.openxmlformats.org/wordprocessingml/2006/main" xmlns:w14="http://schemas.microsoft.com/office/word/2010/wordml" xmlns:w15="http://schemas.microsoft.com/office/word/2012/wordml" xmlns:w16cex="http://schemas.microsoft.com/office/word/2018/wordml/cex" xmlns:w16cid="http://schemas.microsoft.com/office/word/2016/wordml/cid" xmlns:w16="http://schemas.microsoft.com/office/word/2018/wordml" xmlns:w16se="http://schemas.microsoft.com/office/word/2015/wordml/symex" xmlns:wpg="http://schemas.microsoft.com/office/word/2010/wordprocessingGroup" xmlns:wpi="http://schemas.microsoft.com/office/word/2010/wordprocessingInk" xmlns:wne="http://schemas.microsoft.com/office/word/2006/wordml" xmlns:wps="http://schemas.microsoft.com/office/word/2010/wordprocessingShape" mc:Ignorable="w14 w15 w16se w16cid w16 w16cex wp14">
+  <w:abstractNum xmlns:w="http://schemas.openxmlformats.org/wordprocessingml/2006/main" w:abstractNumId="2">
+    <w:multiLevelType xmlns:w="http://schemas.openxmlformats.org/wordprocessingml/2006/main" w:val="hybridMultilevel"/>
+    <w:lvl xmlns:w="http://schemas.openxmlformats.org/wordprocessingml/2006/main" w:ilvl="0">
+      <w:start w:val="1"/>
+      <w:numFmt w:val="bullet"/>
+      <w:lvlText w:val="-"/>
+      <w:lvlJc w:val="left"/>
+      <w:pPr>
+        <w:ind w:left="720" w:hanging="360"/>
+      </w:pPr>
+      <w:rPr>
+        <w:rFonts w:hint="default" w:ascii="Calibri" w:hAnsi="Calibri"/>
+      </w:rPr>
+    </w:lvl>
+    <w:lvl xmlns:w="http://schemas.openxmlformats.org/wordprocessingml/2006/main" w:ilvl="1">
+      <w:start w:val="1"/>
+      <w:numFmt w:val="bullet"/>
+      <w:lvlText w:val="o"/>
+      <w:lvlJc w:val="left"/>
+      <w:pPr>
+        <w:ind w:left="1440" w:hanging="360"/>
+      </w:pPr>
+      <w:rPr>
+        <w:rFonts w:hint="default" w:ascii="Courier New" w:hAnsi="Courier New"/>
+      </w:rPr>
+    </w:lvl>
+    <w:lvl xmlns:w="http://schemas.openxmlformats.org/wordprocessingml/2006/main" w:ilvl="2">
+      <w:start w:val="1"/>
+      <w:numFmt w:val="bullet"/>
+      <w:lvlText w:val=""/>
+      <w:lvlJc w:val="left"/>
+      <w:pPr>
+        <w:ind w:left="2160" w:hanging="360"/>
+      </w:pPr>
+      <w:rPr>
+        <w:rFonts w:hint="default" w:ascii="Wingdings" w:hAnsi="Wingdings"/>
+      </w:rPr>
+    </w:lvl>
+    <w:lvl xmlns:w="http://schemas.openxmlformats.org/wordprocessingml/2006/main" w:ilvl="3">
+      <w:start w:val="1"/>
+      <w:numFmt w:val="bullet"/>
+      <w:lvlText w:val=""/>
+      <w:lvlJc w:val="left"/>
+      <w:pPr>
+        <w:ind w:left="2880" w:hanging="360"/>
+      </w:pPr>
+      <w:rPr>
+        <w:rFonts w:hint="default" w:ascii="Symbol" w:hAnsi="Symbol"/>
+      </w:rPr>
+    </w:lvl>
+    <w:lvl xmlns:w="http://schemas.openxmlformats.org/wordprocessingml/2006/main" w:ilvl="4">
+      <w:start w:val="1"/>
+      <w:numFmt w:val="bullet"/>
+      <w:lvlText w:val="o"/>
+      <w:lvlJc w:val="left"/>
+      <w:pPr>
+        <w:ind w:left="3600" w:hanging="360"/>
+      </w:pPr>
+      <w:rPr>
+        <w:rFonts w:hint="default" w:ascii="Courier New" w:hAnsi="Courier New"/>
+      </w:rPr>
+    </w:lvl>
+    <w:lvl xmlns:w="http://schemas.openxmlformats.org/wordprocessingml/2006/main" w:ilvl="5">
+      <w:start w:val="1"/>
+      <w:numFmt w:val="bullet"/>
+      <w:lvlText w:val=""/>
+      <w:lvlJc w:val="left"/>
+      <w:pPr>
+        <w:ind w:left="4320" w:hanging="360"/>
+      </w:pPr>
+      <w:rPr>
+        <w:rFonts w:hint="default" w:ascii="Wingdings" w:hAnsi="Wingdings"/>
+      </w:rPr>
+    </w:lvl>
+    <w:lvl xmlns:w="http://schemas.openxmlformats.org/wordprocessingml/2006/main" w:ilvl="6">
+      <w:start w:val="1"/>
+      <w:numFmt w:val="bullet"/>
+      <w:lvlText w:val=""/>
+      <w:lvlJc w:val="left"/>
+      <w:pPr>
+        <w:ind w:left="5040" w:hanging="360"/>
+      </w:pPr>
+      <w:rPr>
+        <w:rFonts w:hint="default" w:ascii="Symbol" w:hAnsi="Symbol"/>
+      </w:rPr>
+    </w:lvl>
+    <w:lvl xmlns:w="http://schemas.openxmlformats.org/wordprocessingml/2006/main" w:ilvl="7">
+      <w:start w:val="1"/>
+      <w:numFmt w:val="bullet"/>
+      <w:lvlText w:val="o"/>
+      <w:lvlJc w:val="left"/>
+      <w:pPr>
+        <w:ind w:left="5760" w:hanging="360"/>
+      </w:pPr>
+      <w:rPr>
+        <w:rFonts w:hint="default" w:ascii="Courier New" w:hAnsi="Courier New"/>
+      </w:rPr>
+    </w:lvl>
+    <w:lvl xmlns:w="http://schemas.openxmlformats.org/wordprocessingml/2006/main" w:ilvl="8">
+      <w:start w:val="1"/>
+      <w:numFmt w:val="bullet"/>
+      <w:lvlText w:val=""/>
+      <w:lvlJc w:val="left"/>
+      <w:pPr>
+        <w:ind w:left="6480" w:hanging="360"/>
+      </w:pPr>
+      <w:rPr>
+        <w:rFonts w:hint="default" w:ascii="Wingdings" w:hAnsi="Wingdings"/>
+      </w:rPr>
+    </w:lvl>
+  </w:abstractNum>
+  <w:abstractNum xmlns:w="http://schemas.openxmlformats.org/wordprocessingml/2006/main" w:abstractNumId="1">
+    <w:multiLevelType xmlns:w="http://schemas.openxmlformats.org/wordprocessingml/2006/main" w:val="multilevel"/>
+    <w:lvl xmlns:w="http://schemas.openxmlformats.org/wordprocessingml/2006/main" w:ilvl="0">
+      <w:start w:val="1"/>
+      <w:numFmt w:val="bullet"/>
+      <w:lvlText w:val=""/>
+      <w:lvlJc w:val="left"/>
+      <w:pPr>
+        <w:ind w:left="720" w:hanging="360"/>
+      </w:pPr>
+      <w:rPr>
+        <w:rFonts w:hint="default" w:ascii="Symbol" w:hAnsi="Symbol"/>
+      </w:rPr>
+    </w:lvl>
+    <w:lvl xmlns:w="http://schemas.openxmlformats.org/wordprocessingml/2006/main" w:ilvl="1">
+      <w:start w:val="1"/>
+      <w:numFmt w:val="bullet"/>
+      <w:lvlText w:val="o"/>
+      <w:lvlJc w:val="left"/>
+      <w:pPr>
+        <w:ind w:left="1440" w:hanging="360"/>
+      </w:pPr>
+      <w:rPr>
+        <w:rFonts w:hint="default" w:ascii="Courier New" w:hAnsi="Courier New"/>
+      </w:rPr>
+    </w:lvl>
+    <w:lvl xmlns:w="http://schemas.openxmlformats.org/wordprocessingml/2006/main" w:ilvl="2">
+      <w:start w:val="1"/>
+      <w:numFmt w:val="bullet"/>
+      <w:lvlText w:val=""/>
+      <w:lvlJc w:val="left"/>
+      <w:pPr>
+        <w:ind w:left="2160" w:hanging="360"/>
+      </w:pPr>
+      <w:rPr>
+        <w:rFonts w:hint="default" w:ascii="Wingdings" w:hAnsi="Wingdings"/>
+      </w:rPr>
+    </w:lvl>
+    <w:lvl xmlns:w="http://schemas.openxmlformats.org/wordprocessingml/2006/main" w:ilvl="3">
+      <w:start w:val="1"/>
+      <w:numFmt w:val="bullet"/>
+      <w:lvlText w:val=""/>
+      <w:lvlJc w:val="left"/>
+      <w:pPr>
+        <w:ind w:left="2880" w:hanging="360"/>
+      </w:pPr>
+      <w:rPr>
+        <w:rFonts w:hint="default" w:ascii="Symbol" w:hAnsi="Symbol"/>
+      </w:rPr>
+    </w:lvl>
+    <w:lvl xmlns:w="http://schemas.openxmlformats.org/wordprocessingml/2006/main" w:ilvl="4">
+      <w:start w:val="1"/>
+      <w:numFmt w:val="bullet"/>
+      <w:lvlText w:val="o"/>
+      <w:lvlJc w:val="left"/>
+      <w:pPr>
+        <w:ind w:left="3600" w:hanging="360"/>
+      </w:pPr>
+      <w:rPr>
+        <w:rFonts w:hint="default" w:ascii="Courier New" w:hAnsi="Courier New"/>
+      </w:rPr>
+    </w:lvl>
+    <w:lvl xmlns:w="http://schemas.openxmlformats.org/wordprocessingml/2006/main" w:ilvl="5">
+      <w:start w:val="1"/>
+      <w:numFmt w:val="bullet"/>
+      <w:lvlText w:val=""/>
+      <w:lvlJc w:val="left"/>
+      <w:pPr>
+        <w:ind w:left="4320" w:hanging="360"/>
+      </w:pPr>
+      <w:rPr>
+        <w:rFonts w:hint="default" w:ascii="Wingdings" w:hAnsi="Wingdings"/>
+      </w:rPr>
+    </w:lvl>
+    <w:lvl xmlns:w="http://schemas.openxmlformats.org/wordprocessingml/2006/main" w:ilvl="6">
+      <w:start w:val="1"/>
+      <w:numFmt w:val="bullet"/>
+      <w:lvlText w:val=""/>
+      <w:lvlJc w:val="left"/>
+      <w:pPr>
+        <w:ind w:left="5040" w:hanging="360"/>
+      </w:pPr>
+      <w:rPr>
+        <w:rFonts w:hint="default" w:ascii="Symbol" w:hAnsi="Symbol"/>
+      </w:rPr>
+    </w:lvl>
+    <w:lvl xmlns:w="http://schemas.openxmlformats.org/wordprocessingml/2006/main" w:ilvl="7">
+      <w:start w:val="1"/>
+      <w:numFmt w:val="bullet"/>
+      <w:lvlText w:val="o"/>
+      <w:lvlJc w:val="left"/>
+      <w:pPr>
+        <w:ind w:left="5760" w:hanging="360"/>
+      </w:pPr>
+      <w:rPr>
+        <w:rFonts w:hint="default" w:ascii="Courier New" w:hAnsi="Courier New"/>
+      </w:rPr>
+    </w:lvl>
+    <w:lvl xmlns:w="http://schemas.openxmlformats.org/wordprocessingml/2006/main" w:ilvl="8">
+      <w:start w:val="1"/>
+      <w:numFmt w:val="bullet"/>
+      <w:lvlText w:val=""/>
+      <w:lvlJc w:val="left"/>
+      <w:pPr>
+        <w:ind w:left="6480" w:hanging="360"/>
+      </w:pPr>
+      <w:rPr>
+        <w:rFonts w:hint="default" w:ascii="Wingdings" w:hAnsi="Wingdings"/>
+      </w:rPr>
+    </w:lvl>
+  </w:abstractNum>
   <w:abstractNum w:abstractNumId="0" w15:restartNumberingAfterBreak="0">
     <w:nsid w:val="446D4DDB"/>
     <w:multiLevelType w:val="multilevel"/>
@@ -589,6 +1787,12 @@
       </w:rPr>
     </w:lvl>
   </w:abstractNum>
+  <w:num w:numId="3">
+    <w:abstractNumId w:val="2"/>
+  </w:num>
+  <w:num w:numId="2">
+    <w:abstractNumId w:val="1"/>
+  </w:num>
   <w:num w:numId="1">
     <w:abstractNumId w:val="0"/>
   </w:num>
@@ -600,7 +1804,7 @@
   <w:docDefaults>
     <w:rPrDefault>
       <w:rPr>
-        <w:rFonts w:asciiTheme="minorHAnsi" w:eastAsiaTheme="minorEastAsia" w:hAnsiTheme="minorHAnsi" w:cstheme="minorBidi"/>
+        <w:rFonts w:asciiTheme="minorHAnsi" w:hAnsiTheme="minorHAnsi" w:eastAsiaTheme="minorEastAsia" w:cstheme="minorBidi"/>
         <w:sz w:val="22"/>
         <w:szCs w:val="22"/>
         <w:lang w:val="en-US" w:eastAsia="ja-JP" w:bidi="ar-SA"/>
@@ -615,14 +1819,14 @@
   <w:latentStyles w:defLockedState="0" w:defUIPriority="99" w:defSemiHidden="0" w:defUnhideWhenUsed="0" w:defQFormat="0" w:count="376">
     <w:lsdException w:name="Normal" w:uiPriority="0" w:qFormat="1"/>
     <w:lsdException w:name="heading 1" w:uiPriority="9" w:qFormat="1"/>
-    <w:lsdException w:name="heading 2" w:semiHidden="1" w:uiPriority="9" w:unhideWhenUsed="1" w:qFormat="1"/>
-    <w:lsdException w:name="heading 3" w:semiHidden="1" w:uiPriority="9" w:unhideWhenUsed="1" w:qFormat="1"/>
-    <w:lsdException w:name="heading 4" w:semiHidden="1" w:uiPriority="9" w:unhideWhenUsed="1" w:qFormat="1"/>
-    <w:lsdException w:name="heading 5" w:semiHidden="1" w:uiPriority="9" w:unhideWhenUsed="1" w:qFormat="1"/>
-    <w:lsdException w:name="heading 6" w:semiHidden="1" w:uiPriority="9" w:unhideWhenUsed="1" w:qFormat="1"/>
-    <w:lsdException w:name="heading 7" w:semiHidden="1" w:uiPriority="9" w:unhideWhenUsed="1" w:qFormat="1"/>
-    <w:lsdException w:name="heading 8" w:semiHidden="1" w:uiPriority="9" w:unhideWhenUsed="1" w:qFormat="1"/>
-    <w:lsdException w:name="heading 9" w:semiHidden="1" w:uiPriority="9" w:unhideWhenUsed="1" w:qFormat="1"/>
+    <w:lsdException w:name="heading 2" w:uiPriority="9" w:semiHidden="1" w:unhideWhenUsed="1" w:qFormat="1"/>
+    <w:lsdException w:name="heading 3" w:uiPriority="9" w:semiHidden="1" w:unhideWhenUsed="1" w:qFormat="1"/>
+    <w:lsdException w:name="heading 4" w:uiPriority="9" w:semiHidden="1" w:unhideWhenUsed="1" w:qFormat="1"/>
+    <w:lsdException w:name="heading 5" w:uiPriority="9" w:semiHidden="1" w:unhideWhenUsed="1" w:qFormat="1"/>
+    <w:lsdException w:name="heading 6" w:uiPriority="9" w:semiHidden="1" w:unhideWhenUsed="1" w:qFormat="1"/>
+    <w:lsdException w:name="heading 7" w:uiPriority="9" w:semiHidden="1" w:unhideWhenUsed="1" w:qFormat="1"/>
+    <w:lsdException w:name="heading 8" w:uiPriority="9" w:semiHidden="1" w:unhideWhenUsed="1" w:qFormat="1"/>
+    <w:lsdException w:name="heading 9" w:uiPriority="9" w:semiHidden="1" w:unhideWhenUsed="1" w:qFormat="1"/>
     <w:lsdException w:name="index 1" w:semiHidden="1" w:unhideWhenUsed="1"/>
     <w:lsdException w:name="index 2" w:semiHidden="1" w:unhideWhenUsed="1"/>
     <w:lsdException w:name="index 3" w:semiHidden="1" w:unhideWhenUsed="1"/>
@@ -632,22 +1836,22 @@
     <w:lsdException w:name="index 7" w:semiHidden="1" w:unhideWhenUsed="1"/>
     <w:lsdException w:name="index 8" w:semiHidden="1" w:unhideWhenUsed="1"/>
     <w:lsdException w:name="index 9" w:semiHidden="1" w:unhideWhenUsed="1"/>
-    <w:lsdException w:name="toc 1" w:semiHidden="1" w:uiPriority="39" w:unhideWhenUsed="1"/>
-    <w:lsdException w:name="toc 2" w:semiHidden="1" w:uiPriority="39" w:unhideWhenUsed="1"/>
-    <w:lsdException w:name="toc 3" w:semiHidden="1" w:uiPriority="39" w:unhideWhenUsed="1"/>
-    <w:lsdException w:name="toc 4" w:semiHidden="1" w:uiPriority="39" w:unhideWhenUsed="1"/>
-    <w:lsdException w:name="toc 5" w:semiHidden="1" w:uiPriority="39" w:unhideWhenUsed="1"/>
-    <w:lsdException w:name="toc 6" w:semiHidden="1" w:uiPriority="39" w:unhideWhenUsed="1"/>
-    <w:lsdException w:name="toc 7" w:semiHidden="1" w:uiPriority="39" w:unhideWhenUsed="1"/>
-    <w:lsdException w:name="toc 8" w:semiHidden="1" w:uiPriority="39" w:unhideWhenUsed="1"/>
-    <w:lsdException w:name="toc 9" w:semiHidden="1" w:uiPriority="39" w:unhideWhenUsed="1"/>
+    <w:lsdException w:name="toc 1" w:uiPriority="39" w:semiHidden="1" w:unhideWhenUsed="1"/>
+    <w:lsdException w:name="toc 2" w:uiPriority="39" w:semiHidden="1" w:unhideWhenUsed="1"/>
+    <w:lsdException w:name="toc 3" w:uiPriority="39" w:semiHidden="1" w:unhideWhenUsed="1"/>
+    <w:lsdException w:name="toc 4" w:uiPriority="39" w:semiHidden="1" w:unhideWhenUsed="1"/>
+    <w:lsdException w:name="toc 5" w:uiPriority="39" w:semiHidden="1" w:unhideWhenUsed="1"/>
+    <w:lsdException w:name="toc 6" w:uiPriority="39" w:semiHidden="1" w:unhideWhenUsed="1"/>
+    <w:lsdException w:name="toc 7" w:uiPriority="39" w:semiHidden="1" w:unhideWhenUsed="1"/>
+    <w:lsdException w:name="toc 8" w:uiPriority="39" w:semiHidden="1" w:unhideWhenUsed="1"/>
+    <w:lsdException w:name="toc 9" w:uiPriority="39" w:semiHidden="1" w:unhideWhenUsed="1"/>
     <w:lsdException w:name="Normal Indent" w:semiHidden="1" w:unhideWhenUsed="1"/>
     <w:lsdException w:name="footnote text" w:semiHidden="1" w:unhideWhenUsed="1"/>
     <w:lsdException w:name="annotation text" w:semiHidden="1" w:unhideWhenUsed="1"/>
     <w:lsdException w:name="header" w:semiHidden="1" w:unhideWhenUsed="1"/>
     <w:lsdException w:name="footer" w:semiHidden="1" w:unhideWhenUsed="1"/>
     <w:lsdException w:name="index heading" w:semiHidden="1" w:unhideWhenUsed="1"/>
-    <w:lsdException w:name="caption" w:semiHidden="1" w:uiPriority="35" w:unhideWhenUsed="1" w:qFormat="1"/>
+    <w:lsdException w:name="caption" w:uiPriority="35" w:semiHidden="1" w:unhideWhenUsed="1" w:qFormat="1"/>
     <w:lsdException w:name="table of figures" w:semiHidden="1" w:unhideWhenUsed="1"/>
     <w:lsdException w:name="envelope address" w:semiHidden="1" w:unhideWhenUsed="1"/>
     <w:lsdException w:name="envelope return" w:semiHidden="1" w:unhideWhenUsed="1"/>
@@ -678,7 +1882,7 @@
     <w:lsdException w:name="Title" w:uiPriority="10" w:qFormat="1"/>
     <w:lsdException w:name="Closing" w:semiHidden="1" w:unhideWhenUsed="1"/>
     <w:lsdException w:name="Signature" w:semiHidden="1" w:unhideWhenUsed="1"/>
-    <w:lsdException w:name="Default Paragraph Font" w:semiHidden="1" w:uiPriority="1" w:unhideWhenUsed="1"/>
+    <w:lsdException w:name="Default Paragraph Font" w:uiPriority="1" w:semiHidden="1" w:unhideWhenUsed="1"/>
     <w:lsdException w:name="Body Text" w:semiHidden="1" w:unhideWhenUsed="1"/>
     <w:lsdException w:name="Body Text Indent" w:semiHidden="1" w:unhideWhenUsed="1"/>
     <w:lsdException w:name="List Continue" w:semiHidden="1" w:unhideWhenUsed="1"/>
@@ -878,8 +2082,8 @@
     <w:lsdException w:name="Subtle Reference" w:uiPriority="31" w:qFormat="1"/>
     <w:lsdException w:name="Intense Reference" w:uiPriority="32" w:qFormat="1"/>
     <w:lsdException w:name="Book Title" w:uiPriority="33" w:qFormat="1"/>
-    <w:lsdException w:name="Bibliography" w:semiHidden="1" w:uiPriority="37" w:unhideWhenUsed="1"/>
-    <w:lsdException w:name="TOC Heading" w:semiHidden="1" w:uiPriority="39" w:unhideWhenUsed="1" w:qFormat="1"/>
+    <w:lsdException w:name="Bibliography" w:uiPriority="37" w:semiHidden="1" w:unhideWhenUsed="1"/>
+    <w:lsdException w:name="TOC Heading" w:uiPriority="39" w:semiHidden="1" w:unhideWhenUsed="1" w:qFormat="1"/>
     <w:lsdException w:name="Plain Table 1" w:uiPriority="41"/>
     <w:lsdException w:name="Plain Table 2" w:uiPriority="42"/>
     <w:lsdException w:name="Plain Table 3" w:uiPriority="43"/>
@@ -990,20 +2194,20 @@
     <w:lsdException w:name="Unresolved Mention" w:semiHidden="1" w:unhideWhenUsed="1"/>
     <w:lsdException w:name="Smart Link" w:semiHidden="1" w:unhideWhenUsed="1"/>
   </w:latentStyles>
-  <w:style w:type="paragraph" w:default="1" w:styleId="Normal">
+  <w:style w:type="paragraph" w:styleId="Normal" w:default="1">
     <w:name w:val="Normal"/>
     <w:qFormat/>
     <w:rPr>
       <w:noProof/>
     </w:rPr>
   </w:style>
-  <w:style w:type="character" w:default="1" w:styleId="DefaultParagraphFont">
+  <w:style w:type="character" w:styleId="DefaultParagraphFont" w:default="1">
     <w:name w:val="Default Paragraph Font"/>
     <w:uiPriority w:val="1"/>
     <w:semiHidden/>
     <w:unhideWhenUsed/>
   </w:style>
-  <w:style w:type="table" w:default="1" w:styleId="TableNormal">
+  <w:style w:type="table" w:styleId="TableNormal" w:default="1">
     <w:name w:val="Normal Table"/>
     <w:uiPriority w:val="99"/>
     <w:semiHidden/>
@@ -1018,7 +2222,7 @@
       </w:tblCellMar>
     </w:tblPr>
   </w:style>
-  <w:style w:type="numbering" w:default="1" w:styleId="NoList">
+  <w:style w:type="numbering" w:styleId="NoList" w:default="1">
     <w:name w:val="No List"/>
     <w:uiPriority w:val="99"/>
     <w:semiHidden/>
@@ -1037,21 +2241,21 @@
       <w:contextualSpacing/>
     </w:pPr>
     <w:rPr>
-      <w:rFonts w:asciiTheme="majorHAnsi" w:eastAsiaTheme="majorEastAsia" w:hAnsiTheme="majorHAnsi" w:cstheme="majorBidi"/>
+      <w:rFonts w:asciiTheme="majorHAnsi" w:hAnsiTheme="majorHAnsi" w:eastAsiaTheme="majorEastAsia" w:cstheme="majorBidi"/>
       <w:spacing w:val="-10"/>
       <w:kern w:val="28"/>
       <w:sz w:val="56"/>
       <w:szCs w:val="56"/>
     </w:rPr>
   </w:style>
-  <w:style w:type="character" w:customStyle="1" w:styleId="TitleChar">
+  <w:style w:type="character" w:styleId="TitleChar" w:customStyle="1">
     <w:name w:val="Title Char"/>
     <w:basedOn w:val="DefaultParagraphFont"/>
     <w:link w:val="Title"/>
     <w:uiPriority w:val="10"/>
     <w:rsid w:val="00BA3B38"/>
     <w:rPr>
-      <w:rFonts w:asciiTheme="majorHAnsi" w:eastAsiaTheme="majorEastAsia" w:hAnsiTheme="majorHAnsi" w:cstheme="majorBidi"/>
+      <w:rFonts w:asciiTheme="majorHAnsi" w:hAnsiTheme="majorHAnsi" w:eastAsiaTheme="majorEastAsia" w:cstheme="majorBidi"/>
       <w:noProof/>
       <w:spacing w:val="-10"/>
       <w:kern w:val="28"/>
